--- a/Documents/Final Report.docx
+++ b/Documents/Final Report.docx
@@ -103,14 +103,13 @@
       </w:r>
       <w:r>
         <w:rPr>
-          <w:rFonts w:ascii="Calibri" w:hAnsi="Calibri" w:cs="Calibri"/>
           <w:noProof/>
         </w:rPr>
         <w:drawing>
-          <wp:inline distT="0" distB="0" distL="0" distR="0" wp14:anchorId="5055DCA5" wp14:editId="3EF6F1BA">
-            <wp:extent cx="5943600" cy="3463290"/>
-            <wp:effectExtent l="0" t="0" r="0" b="3810"/>
-            <wp:docPr id="1144840179" name="Picture 1" descr="A screen shot of a computer code&#10;&#10;Description automatically generated"/>
+          <wp:inline distT="0" distB="0" distL="0" distR="0" wp14:anchorId="31DC08BF" wp14:editId="5A835313">
+            <wp:extent cx="5943600" cy="4137025"/>
+            <wp:effectExtent l="0" t="0" r="0" b="0"/>
+            <wp:docPr id="1211157989" name="Picture 1" descr="A screen shot of a computer program&#10;&#10;Description automatically generated"/>
             <wp:cNvGraphicFramePr>
               <a:graphicFrameLocks xmlns:a="http://schemas.openxmlformats.org/drawingml/2006/main" noChangeAspect="1"/>
             </wp:cNvGraphicFramePr>
@@ -118,7 +117,7 @@
               <a:graphicData uri="http://schemas.openxmlformats.org/drawingml/2006/picture">
                 <pic:pic xmlns:pic="http://schemas.openxmlformats.org/drawingml/2006/picture">
                   <pic:nvPicPr>
-                    <pic:cNvPr id="1144840179" name="Picture 1" descr="A screen shot of a computer code&#10;&#10;Description automatically generated"/>
+                    <pic:cNvPr id="1211157989" name="Picture 1" descr="A screen shot of a computer program&#10;&#10;Description automatically generated"/>
                     <pic:cNvPicPr/>
                   </pic:nvPicPr>
                   <pic:blipFill>
@@ -130,7 +129,7 @@
                   <pic:spPr>
                     <a:xfrm>
                       <a:off x="0" y="0"/>
-                      <a:ext cx="5943600" cy="3463290"/>
+                      <a:ext cx="5943600" cy="4137025"/>
                     </a:xfrm>
                     <a:prstGeom prst="rect">
                       <a:avLst/>
@@ -204,7 +203,6 @@
           <w:sz w:val="28"/>
           <w:szCs w:val="28"/>
         </w:rPr>
-        <w:lastRenderedPageBreak/>
         <w:t>Handling the connection is about receiving the preface for the HTTP2 connection and exchanging the settings frame</w:t>
       </w:r>
     </w:p>
@@ -296,6 +294,7 @@
           <w:rFonts w:ascii="Calibri" w:hAnsi="Calibri" w:cs="Calibri"/>
           <w:noProof/>
         </w:rPr>
+        <w:lastRenderedPageBreak/>
         <w:drawing>
           <wp:inline distT="0" distB="0" distL="0" distR="0" wp14:anchorId="7EE4D7EB" wp14:editId="2E93E6EE">
             <wp:extent cx="5943600" cy="2935605"/>
@@ -348,7 +347,6 @@
           <w:sz w:val="32"/>
           <w:szCs w:val="32"/>
         </w:rPr>
-        <w:lastRenderedPageBreak/>
         <w:t>Frame_processor.py:</w:t>
       </w:r>
     </w:p>
@@ -414,14 +412,14 @@
       </w:pPr>
       <w:r>
         <w:rPr>
-          <w:rFonts w:ascii="Calibri" w:hAnsi="Calibri" w:cs="Calibri"/>
           <w:noProof/>
         </w:rPr>
+        <w:lastRenderedPageBreak/>
         <w:drawing>
-          <wp:inline distT="0" distB="0" distL="0" distR="0" wp14:anchorId="6D5D5744" wp14:editId="3B3532DD">
-            <wp:extent cx="5943600" cy="3855720"/>
-            <wp:effectExtent l="0" t="0" r="0" b="0"/>
-            <wp:docPr id="1623312998" name="Picture 1" descr="A screen shot of a computer program&#10;&#10;Description automatically generated"/>
+          <wp:inline distT="0" distB="0" distL="0" distR="0" wp14:anchorId="000912CB" wp14:editId="46D53AA3">
+            <wp:extent cx="5943600" cy="4720590"/>
+            <wp:effectExtent l="0" t="0" r="0" b="3810"/>
+            <wp:docPr id="1550012104" name="Picture 1" descr="A screen shot of a computer program&#10;&#10;Description automatically generated"/>
             <wp:cNvGraphicFramePr>
               <a:graphicFrameLocks xmlns:a="http://schemas.openxmlformats.org/drawingml/2006/main" noChangeAspect="1"/>
             </wp:cNvGraphicFramePr>
@@ -429,7 +427,7 @@
               <a:graphicData uri="http://schemas.openxmlformats.org/drawingml/2006/picture">
                 <pic:pic xmlns:pic="http://schemas.openxmlformats.org/drawingml/2006/picture">
                   <pic:nvPicPr>
-                    <pic:cNvPr id="1623312998" name="Picture 1" descr="A screen shot of a computer program&#10;&#10;Description automatically generated"/>
+                    <pic:cNvPr id="1550012104" name="Picture 1" descr="A screen shot of a computer program&#10;&#10;Description automatically generated"/>
                     <pic:cNvPicPr/>
                   </pic:nvPicPr>
                   <pic:blipFill>
@@ -441,7 +439,7 @@
                   <pic:spPr>
                     <a:xfrm>
                       <a:off x="0" y="0"/>
-                      <a:ext cx="5943600" cy="3855720"/>
+                      <a:ext cx="5943600" cy="4720590"/>
                     </a:xfrm>
                     <a:prstGeom prst="rect">
                       <a:avLst/>
@@ -532,7 +530,6 @@
           <w:sz w:val="32"/>
           <w:szCs w:val="32"/>
         </w:rPr>
-        <w:lastRenderedPageBreak/>
         <w:t>Stream_manager.py:</w:t>
       </w:r>
     </w:p>
@@ -578,6 +575,7 @@
           <w:sz w:val="28"/>
           <w:szCs w:val="28"/>
         </w:rPr>
+        <w:lastRenderedPageBreak/>
         <w:t xml:space="preserve">The stream manager receives every frame and check its stream id and if it has new stream id </w:t>
       </w:r>
       <w:r>
@@ -691,7 +689,6 @@
           <w:rFonts w:ascii="Calibri" w:hAnsi="Calibri" w:cs="Calibri"/>
           <w:noProof/>
         </w:rPr>
-        <w:lastRenderedPageBreak/>
         <w:drawing>
           <wp:inline distT="0" distB="0" distL="0" distR="0" wp14:anchorId="128F772E" wp14:editId="7A696E2A">
             <wp:extent cx="5943600" cy="2971800"/>
@@ -856,7 +853,6 @@
           <w:sz w:val="32"/>
           <w:szCs w:val="32"/>
         </w:rPr>
-        <w:lastRenderedPageBreak/>
         <w:t>HPACK.py:</w:t>
       </w:r>
     </w:p>
@@ -923,6 +919,7 @@
           <w:rFonts w:ascii="Calibri" w:hAnsi="Calibri" w:cs="Calibri"/>
           <w:noProof/>
         </w:rPr>
+        <w:lastRenderedPageBreak/>
         <w:drawing>
           <wp:inline distT="0" distB="0" distL="0" distR="0" wp14:anchorId="0A3ED7C4" wp14:editId="0974E288">
             <wp:extent cx="5943600" cy="4290695"/>
@@ -1035,21 +1032,21 @@
           <w:sz w:val="28"/>
           <w:szCs w:val="28"/>
         </w:rPr>
+        <w:t>Dynamic table class:</w:t>
+      </w:r>
+    </w:p>
+    <w:p>
+      <w:pPr>
+        <w:rPr>
+          <w:rFonts w:ascii="Calibri" w:hAnsi="Calibri" w:cs="Calibri"/>
+        </w:rPr>
+      </w:pPr>
+      <w:r>
+        <w:rPr>
+          <w:rFonts w:ascii="Calibri" w:hAnsi="Calibri" w:cs="Calibri"/>
+          <w:noProof/>
+        </w:rPr>
         <w:lastRenderedPageBreak/>
-        <w:t>Dynamic table class:</w:t>
-      </w:r>
-    </w:p>
-    <w:p>
-      <w:pPr>
-        <w:rPr>
-          <w:rFonts w:ascii="Calibri" w:hAnsi="Calibri" w:cs="Calibri"/>
-        </w:rPr>
-      </w:pPr>
-      <w:r>
-        <w:rPr>
-          <w:rFonts w:ascii="Calibri" w:hAnsi="Calibri" w:cs="Calibri"/>
-          <w:noProof/>
-        </w:rPr>
         <w:drawing>
           <wp:inline distT="0" distB="0" distL="0" distR="0" wp14:anchorId="09E2A1CD" wp14:editId="60A689EC">
             <wp:extent cx="5943600" cy="3889375"/>
@@ -1197,21 +1194,21 @@
           <w:sz w:val="28"/>
           <w:szCs w:val="28"/>
         </w:rPr>
+        <w:t>Encoding functions that encodes headers into encoded compressed bytes:</w:t>
+      </w:r>
+    </w:p>
+    <w:p>
+      <w:pPr>
+        <w:rPr>
+          <w:rFonts w:ascii="Calibri" w:hAnsi="Calibri" w:cs="Calibri"/>
+        </w:rPr>
+      </w:pPr>
+      <w:r>
+        <w:rPr>
+          <w:rFonts w:ascii="Calibri" w:hAnsi="Calibri" w:cs="Calibri"/>
+          <w:noProof/>
+        </w:rPr>
         <w:lastRenderedPageBreak/>
-        <w:t>Encoding functions that encodes headers into encoded compressed bytes:</w:t>
-      </w:r>
-    </w:p>
-    <w:p>
-      <w:pPr>
-        <w:rPr>
-          <w:rFonts w:ascii="Calibri" w:hAnsi="Calibri" w:cs="Calibri"/>
-        </w:rPr>
-      </w:pPr>
-      <w:r>
-        <w:rPr>
-          <w:rFonts w:ascii="Calibri" w:hAnsi="Calibri" w:cs="Calibri"/>
-          <w:noProof/>
-        </w:rPr>
         <w:drawing>
           <wp:inline distT="0" distB="0" distL="0" distR="0" wp14:anchorId="0FFC4C43" wp14:editId="0EC5A28E">
             <wp:extent cx="5943600" cy="5418455"/>
@@ -1325,7 +1322,6 @@
           <w:sz w:val="28"/>
           <w:szCs w:val="28"/>
         </w:rPr>
-        <w:lastRenderedPageBreak/>
         <mc:AlternateContent>
           <mc:Choice Requires="wps">
             <w:drawing>
@@ -1941,14 +1937,14 @@
       </w:pPr>
       <w:r>
         <w:rPr>
-          <w:rFonts w:ascii="Calibri" w:hAnsi="Calibri" w:cs="Calibri"/>
           <w:noProof/>
         </w:rPr>
+        <w:lastRenderedPageBreak/>
         <w:drawing>
-          <wp:inline distT="0" distB="0" distL="0" distR="0" wp14:anchorId="382E29E9" wp14:editId="3D3CE22E">
-            <wp:extent cx="5943600" cy="3637280"/>
-            <wp:effectExtent l="0" t="0" r="0" b="1270"/>
-            <wp:docPr id="383782112" name="Picture 1"/>
+          <wp:inline distT="0" distB="0" distL="0" distR="0" wp14:anchorId="2123B092" wp14:editId="6C2DFE97">
+            <wp:extent cx="5943600" cy="3829685"/>
+            <wp:effectExtent l="0" t="0" r="0" b="0"/>
+            <wp:docPr id="1833689502" name="Picture 1"/>
             <wp:cNvGraphicFramePr>
               <a:graphicFrameLocks xmlns:a="http://schemas.openxmlformats.org/drawingml/2006/main" noChangeAspect="1"/>
             </wp:cNvGraphicFramePr>
@@ -1956,7 +1952,7 @@
               <a:graphicData uri="http://schemas.openxmlformats.org/drawingml/2006/picture">
                 <pic:pic xmlns:pic="http://schemas.openxmlformats.org/drawingml/2006/picture">
                   <pic:nvPicPr>
-                    <pic:cNvPr id="383782112" name=""/>
+                    <pic:cNvPr id="1833689502" name=""/>
                     <pic:cNvPicPr/>
                   </pic:nvPicPr>
                   <pic:blipFill>
@@ -1968,7 +1964,7 @@
                   <pic:spPr>
                     <a:xfrm>
                       <a:off x="0" y="0"/>
-                      <a:ext cx="5943600" cy="3637280"/>
+                      <a:ext cx="5943600" cy="3829685"/>
                     </a:xfrm>
                     <a:prstGeom prst="rect">
                       <a:avLst/>
@@ -1980,6 +1976,46 @@
           </wp:inline>
         </w:drawing>
       </w:r>
+      <w:r>
+        <w:rPr>
+          <w:noProof/>
+        </w:rPr>
+        <w:drawing>
+          <wp:inline distT="0" distB="0" distL="0" distR="0" wp14:anchorId="3DBAF883" wp14:editId="0E05E149">
+            <wp:extent cx="5943600" cy="3968115"/>
+            <wp:effectExtent l="0" t="0" r="0" b="0"/>
+            <wp:docPr id="2113795850" name="Picture 1"/>
+            <wp:cNvGraphicFramePr>
+              <a:graphicFrameLocks xmlns:a="http://schemas.openxmlformats.org/drawingml/2006/main" noChangeAspect="1"/>
+            </wp:cNvGraphicFramePr>
+            <a:graphic xmlns:a="http://schemas.openxmlformats.org/drawingml/2006/main">
+              <a:graphicData uri="http://schemas.openxmlformats.org/drawingml/2006/picture">
+                <pic:pic xmlns:pic="http://schemas.openxmlformats.org/drawingml/2006/picture">
+                  <pic:nvPicPr>
+                    <pic:cNvPr id="2113795850" name=""/>
+                    <pic:cNvPicPr/>
+                  </pic:nvPicPr>
+                  <pic:blipFill>
+                    <a:blip r:embed="rId19"/>
+                    <a:stretch>
+                      <a:fillRect/>
+                    </a:stretch>
+                  </pic:blipFill>
+                  <pic:spPr>
+                    <a:xfrm>
+                      <a:off x="0" y="0"/>
+                      <a:ext cx="5943600" cy="3968115"/>
+                    </a:xfrm>
+                    <a:prstGeom prst="rect">
+                      <a:avLst/>
+                    </a:prstGeom>
+                  </pic:spPr>
+                </pic:pic>
+              </a:graphicData>
+            </a:graphic>
+          </wp:inline>
+        </w:drawing>
+      </w:r>
     </w:p>
     <w:p>
       <w:pPr>
@@ -1996,6 +2032,7 @@
           <w:sz w:val="32"/>
           <w:szCs w:val="32"/>
         </w:rPr>
+        <w:lastRenderedPageBreak/>
         <w:t>Database.py:</w:t>
       </w:r>
     </w:p>
@@ -2036,7 +2073,7 @@
                     <pic:cNvPicPr/>
                   </pic:nvPicPr>
                   <pic:blipFill>
-                    <a:blip r:embed="rId19"/>
+                    <a:blip r:embed="rId20"/>
                     <a:stretch>
                       <a:fillRect/>
                     </a:stretch>
@@ -2108,7 +2145,6 @@
           <w:sz w:val="32"/>
           <w:szCs w:val="32"/>
         </w:rPr>
-        <w:lastRenderedPageBreak/>
         <w:t>Server_settings.json:</w:t>
       </w:r>
     </w:p>
@@ -2156,7 +2192,7 @@
                     <pic:cNvPicPr/>
                   </pic:nvPicPr>
                   <pic:blipFill>
-                    <a:blip r:embed="rId20"/>
+                    <a:blip r:embed="rId21"/>
                     <a:stretch>
                       <a:fillRect/>
                     </a:stretch>
@@ -2199,16 +2235,827 @@
           <w:sz w:val="32"/>
           <w:szCs w:val="32"/>
         </w:rPr>
+        <w:t>Error_handling.py</w:t>
+      </w:r>
+      <w:r>
+        <w:rPr>
+          <w:rFonts w:ascii="Calibri" w:hAnsi="Calibri" w:cs="Calibri"/>
+          <w:sz w:val="32"/>
+          <w:szCs w:val="32"/>
+        </w:rPr>
         <w:t>:</w:t>
       </w:r>
     </w:p>
     <w:p>
       <w:pPr>
         <w:rPr>
-          <w:rFonts w:ascii="Calibri" w:hAnsi="Calibri" w:cs="Calibri"/>
-        </w:rPr>
-      </w:pPr>
-    </w:p>
+          <w:sz w:val="28"/>
+          <w:szCs w:val="28"/>
+        </w:rPr>
+      </w:pPr>
+      <w:r>
+        <w:rPr>
+          <w:sz w:val="28"/>
+          <w:szCs w:val="28"/>
+        </w:rPr>
+        <w:t>provides essential functions for managing HTTP/2 connection and stream errors, constructing appropriate error frames, and ensuring that these frames are sent to the client, followed by proper connection or stream termination.</w:t>
+      </w:r>
+    </w:p>
+    <w:p>
+      <w:r>
+        <w:rPr>
+          <w:noProof/>
+        </w:rPr>
+        <w:lastRenderedPageBreak/>
+        <w:drawing>
+          <wp:inline distT="0" distB="0" distL="0" distR="0" wp14:anchorId="0C8CDC22" wp14:editId="22AA9F5F">
+            <wp:extent cx="5943600" cy="3886200"/>
+            <wp:effectExtent l="0" t="0" r="0" b="0"/>
+            <wp:docPr id="252533317" name="Picture 1"/>
+            <wp:cNvGraphicFramePr>
+              <a:graphicFrameLocks xmlns:a="http://schemas.openxmlformats.org/drawingml/2006/main" noChangeAspect="1"/>
+            </wp:cNvGraphicFramePr>
+            <a:graphic xmlns:a="http://schemas.openxmlformats.org/drawingml/2006/main">
+              <a:graphicData uri="http://schemas.openxmlformats.org/drawingml/2006/picture">
+                <pic:pic xmlns:pic="http://schemas.openxmlformats.org/drawingml/2006/picture">
+                  <pic:nvPicPr>
+                    <pic:cNvPr id="252533317" name=""/>
+                    <pic:cNvPicPr/>
+                  </pic:nvPicPr>
+                  <pic:blipFill>
+                    <a:blip r:embed="rId22"/>
+                    <a:stretch>
+                      <a:fillRect/>
+                    </a:stretch>
+                  </pic:blipFill>
+                  <pic:spPr>
+                    <a:xfrm>
+                      <a:off x="0" y="0"/>
+                      <a:ext cx="5943600" cy="3886200"/>
+                    </a:xfrm>
+                    <a:prstGeom prst="rect">
+                      <a:avLst/>
+                    </a:prstGeom>
+                  </pic:spPr>
+                </pic:pic>
+              </a:graphicData>
+            </a:graphic>
+          </wp:inline>
+        </w:drawing>
+      </w:r>
+    </w:p>
+    <w:p>
+      <w:r>
+        <w:rPr>
+          <w:noProof/>
+        </w:rPr>
+        <w:drawing>
+          <wp:inline distT="0" distB="0" distL="0" distR="0" wp14:anchorId="531A37BE" wp14:editId="1F270597">
+            <wp:extent cx="5943600" cy="3594100"/>
+            <wp:effectExtent l="0" t="0" r="0" b="6350"/>
+            <wp:docPr id="959635364" name="Picture 1" descr="A screen shot of a computer code&#10;&#10;Description automatically generated"/>
+            <wp:cNvGraphicFramePr>
+              <a:graphicFrameLocks xmlns:a="http://schemas.openxmlformats.org/drawingml/2006/main" noChangeAspect="1"/>
+            </wp:cNvGraphicFramePr>
+            <a:graphic xmlns:a="http://schemas.openxmlformats.org/drawingml/2006/main">
+              <a:graphicData uri="http://schemas.openxmlformats.org/drawingml/2006/picture">
+                <pic:pic xmlns:pic="http://schemas.openxmlformats.org/drawingml/2006/picture">
+                  <pic:nvPicPr>
+                    <pic:cNvPr id="959635364" name="Picture 1" descr="A screen shot of a computer code&#10;&#10;Description automatically generated"/>
+                    <pic:cNvPicPr/>
+                  </pic:nvPicPr>
+                  <pic:blipFill>
+                    <a:blip r:embed="rId23"/>
+                    <a:stretch>
+                      <a:fillRect/>
+                    </a:stretch>
+                  </pic:blipFill>
+                  <pic:spPr>
+                    <a:xfrm>
+                      <a:off x="0" y="0"/>
+                      <a:ext cx="5943600" cy="3594100"/>
+                    </a:xfrm>
+                    <a:prstGeom prst="rect">
+                      <a:avLst/>
+                    </a:prstGeom>
+                  </pic:spPr>
+                </pic:pic>
+              </a:graphicData>
+            </a:graphic>
+          </wp:inline>
+        </w:drawing>
+      </w:r>
+    </w:p>
+    <w:p>
+      <w:pPr>
+        <w:rPr>
+          <w:rFonts w:ascii="Calibri" w:hAnsi="Calibri" w:cs="Calibri"/>
+        </w:rPr>
+      </w:pPr>
+    </w:p>
+    <w:p>
+      <w:pPr>
+        <w:rPr>
+          <w:rFonts w:ascii="Calibri" w:hAnsi="Calibri" w:cs="Calibri"/>
+        </w:rPr>
+      </w:pPr>
+    </w:p>
+    <w:p>
+      <w:pPr>
+        <w:pStyle w:val="Heading3"/>
+        <w:rPr>
+          <w:sz w:val="32"/>
+          <w:szCs w:val="32"/>
+        </w:rPr>
+      </w:pPr>
+      <w:r>
+        <w:rPr>
+          <w:sz w:val="32"/>
+          <w:szCs w:val="32"/>
+        </w:rPr>
+        <w:lastRenderedPageBreak/>
+        <w:t>parsing_header_data</w:t>
+      </w:r>
+      <w:r>
+        <w:rPr>
+          <w:sz w:val="32"/>
+          <w:szCs w:val="32"/>
+        </w:rPr>
+        <w:t>.py:</w:t>
+      </w:r>
+    </w:p>
+    <w:p>
+      <w:pPr>
+        <w:rPr>
+          <w:sz w:val="28"/>
+          <w:szCs w:val="28"/>
+        </w:rPr>
+      </w:pPr>
+      <w:r>
+        <w:rPr>
+          <w:sz w:val="28"/>
+          <w:szCs w:val="28"/>
+        </w:rPr>
+        <w:t>processes HTTP/2 frames, extracts and handles request headers and bodies, and constructs appropriate HTTP/2 response frames. It includes functions to parse data frames, handle end-of-stream conditions, and manage the construction and sending of response frames. The file ensures proper encoding of headers and segmentation of data for transmission</w:t>
+      </w:r>
+    </w:p>
+    <w:p>
+      <w:pPr>
+        <w:rPr>
+          <w:sz w:val="28"/>
+          <w:szCs w:val="28"/>
+        </w:rPr>
+      </w:pPr>
+      <w:r>
+        <w:rPr>
+          <w:noProof/>
+        </w:rPr>
+        <w:drawing>
+          <wp:inline distT="0" distB="0" distL="0" distR="0" wp14:anchorId="6EFFBC3C" wp14:editId="32E8B522">
+            <wp:extent cx="5943600" cy="3787140"/>
+            <wp:effectExtent l="0" t="0" r="0" b="3810"/>
+            <wp:docPr id="1404426372" name="Picture 1" descr="A screen shot of a computer program&#10;&#10;Description automatically generated"/>
+            <wp:cNvGraphicFramePr>
+              <a:graphicFrameLocks xmlns:a="http://schemas.openxmlformats.org/drawingml/2006/main" noChangeAspect="1"/>
+            </wp:cNvGraphicFramePr>
+            <a:graphic xmlns:a="http://schemas.openxmlformats.org/drawingml/2006/main">
+              <a:graphicData uri="http://schemas.openxmlformats.org/drawingml/2006/picture">
+                <pic:pic xmlns:pic="http://schemas.openxmlformats.org/drawingml/2006/picture">
+                  <pic:nvPicPr>
+                    <pic:cNvPr id="1404426372" name="Picture 1" descr="A screen shot of a computer program&#10;&#10;Description automatically generated"/>
+                    <pic:cNvPicPr/>
+                  </pic:nvPicPr>
+                  <pic:blipFill>
+                    <a:blip r:embed="rId24"/>
+                    <a:stretch>
+                      <a:fillRect/>
+                    </a:stretch>
+                  </pic:blipFill>
+                  <pic:spPr>
+                    <a:xfrm>
+                      <a:off x="0" y="0"/>
+                      <a:ext cx="5943600" cy="3787140"/>
+                    </a:xfrm>
+                    <a:prstGeom prst="rect">
+                      <a:avLst/>
+                    </a:prstGeom>
+                  </pic:spPr>
+                </pic:pic>
+              </a:graphicData>
+            </a:graphic>
+          </wp:inline>
+        </w:drawing>
+      </w:r>
+    </w:p>
+    <w:p>
+      <w:pPr>
+        <w:rPr>
+          <w:sz w:val="28"/>
+          <w:szCs w:val="28"/>
+        </w:rPr>
+      </w:pPr>
+      <w:r>
+        <w:rPr>
+          <w:noProof/>
+        </w:rPr>
+        <w:lastRenderedPageBreak/>
+        <w:drawing>
+          <wp:inline distT="0" distB="0" distL="0" distR="0" wp14:anchorId="4058669E" wp14:editId="0920DE74">
+            <wp:extent cx="5943600" cy="3643630"/>
+            <wp:effectExtent l="0" t="0" r="0" b="0"/>
+            <wp:docPr id="89049514" name="Picture 1" descr="A screen shot of a computer code&#10;&#10;Description automatically generated"/>
+            <wp:cNvGraphicFramePr>
+              <a:graphicFrameLocks xmlns:a="http://schemas.openxmlformats.org/drawingml/2006/main" noChangeAspect="1"/>
+            </wp:cNvGraphicFramePr>
+            <a:graphic xmlns:a="http://schemas.openxmlformats.org/drawingml/2006/main">
+              <a:graphicData uri="http://schemas.openxmlformats.org/drawingml/2006/picture">
+                <pic:pic xmlns:pic="http://schemas.openxmlformats.org/drawingml/2006/picture">
+                  <pic:nvPicPr>
+                    <pic:cNvPr id="89049514" name="Picture 1" descr="A screen shot of a computer code&#10;&#10;Description automatically generated"/>
+                    <pic:cNvPicPr/>
+                  </pic:nvPicPr>
+                  <pic:blipFill>
+                    <a:blip r:embed="rId25"/>
+                    <a:stretch>
+                      <a:fillRect/>
+                    </a:stretch>
+                  </pic:blipFill>
+                  <pic:spPr>
+                    <a:xfrm>
+                      <a:off x="0" y="0"/>
+                      <a:ext cx="5943600" cy="3643630"/>
+                    </a:xfrm>
+                    <a:prstGeom prst="rect">
+                      <a:avLst/>
+                    </a:prstGeom>
+                  </pic:spPr>
+                </pic:pic>
+              </a:graphicData>
+            </a:graphic>
+          </wp:inline>
+        </w:drawing>
+      </w:r>
+    </w:p>
+    <w:p>
+      <w:pPr>
+        <w:rPr>
+          <w:sz w:val="28"/>
+          <w:szCs w:val="28"/>
+        </w:rPr>
+      </w:pPr>
+    </w:p>
+    <w:p>
+      <w:pPr>
+        <w:rPr>
+          <w:sz w:val="28"/>
+          <w:szCs w:val="28"/>
+        </w:rPr>
+      </w:pPr>
+    </w:p>
+    <w:p>
+      <w:pPr>
+        <w:pStyle w:val="Heading3"/>
+        <w:rPr>
+          <w:sz w:val="32"/>
+          <w:szCs w:val="32"/>
+        </w:rPr>
+      </w:pPr>
+      <w:r>
+        <w:rPr>
+          <w:sz w:val="32"/>
+          <w:szCs w:val="32"/>
+        </w:rPr>
+        <w:t>How to host your website:</w:t>
+      </w:r>
+    </w:p>
+    <w:p>
+      <w:pPr>
+        <w:ind w:left="360"/>
+        <w:rPr>
+          <w:sz w:val="28"/>
+          <w:szCs w:val="28"/>
+        </w:rPr>
+      </w:pPr>
+      <w:r>
+        <w:rPr>
+          <w:sz w:val="28"/>
+          <w:szCs w:val="28"/>
+        </w:rPr>
+        <w:t>The </w:t>
+      </w:r>
+      <w:hyperlink r:id="rId26" w:history="1">
+        <w:r>
+          <w:rPr>
+            <w:rStyle w:val="Hyperlink"/>
+            <w:color w:val="auto"/>
+            <w:sz w:val="28"/>
+            <w:szCs w:val="28"/>
+            <w:u w:val="none"/>
+          </w:rPr>
+          <w:t>parsing_header_data.py</w:t>
+        </w:r>
+      </w:hyperlink>
+      <w:r>
+        <w:rPr>
+          <w:sz w:val="28"/>
+          <w:szCs w:val="28"/>
+        </w:rPr>
+        <w:t> file processes HTTP/2 frames, extracts request headers and bodies, and constructs response frames.</w:t>
+      </w:r>
+    </w:p>
+    <w:p>
+      <w:pPr>
+        <w:ind w:left="360"/>
+        <w:rPr>
+          <w:sz w:val="28"/>
+          <w:szCs w:val="28"/>
+        </w:rPr>
+      </w:pPr>
+      <w:r>
+        <w:rPr>
+          <w:sz w:val="28"/>
+          <w:szCs w:val="28"/>
+        </w:rPr>
+        <w:t>The </w:t>
+      </w:r>
+      <w:hyperlink r:id="rId27" w:history="1">
+        <w:r>
+          <w:rPr>
+            <w:rStyle w:val="Hyperlink"/>
+            <w:color w:val="auto"/>
+            <w:sz w:val="28"/>
+            <w:szCs w:val="28"/>
+            <w:u w:val="none"/>
+          </w:rPr>
+          <w:t>SimpleWebsite</w:t>
+        </w:r>
+      </w:hyperlink>
+      <w:r>
+        <w:rPr>
+          <w:sz w:val="28"/>
+          <w:szCs w:val="28"/>
+        </w:rPr>
+        <w:t> class in </w:t>
+      </w:r>
+      <w:hyperlink r:id="rId28" w:history="1">
+        <w:r>
+          <w:rPr>
+            <w:rStyle w:val="Hyperlink"/>
+            <w:color w:val="auto"/>
+            <w:sz w:val="28"/>
+            <w:szCs w:val="28"/>
+            <w:u w:val="none"/>
+          </w:rPr>
+          <w:t>website.py</w:t>
+        </w:r>
+      </w:hyperlink>
+      <w:r>
+        <w:rPr>
+          <w:sz w:val="28"/>
+          <w:szCs w:val="28"/>
+        </w:rPr>
+        <w:t> handles web requests and generates responses.</w:t>
+      </w:r>
+    </w:p>
+    <w:p>
+      <w:pPr>
+        <w:ind w:left="360"/>
+        <w:rPr>
+          <w:sz w:val="28"/>
+          <w:szCs w:val="28"/>
+        </w:rPr>
+      </w:pPr>
+      <w:r>
+        <w:rPr>
+          <w:sz w:val="28"/>
+          <w:szCs w:val="28"/>
+        </w:rPr>
+        <w:t>The </w:t>
+      </w:r>
+      <w:hyperlink r:id="rId29" w:history="1">
+        <w:r>
+          <w:rPr>
+            <w:rStyle w:val="Hyperlink"/>
+            <w:color w:val="auto"/>
+            <w:sz w:val="28"/>
+            <w:szCs w:val="28"/>
+            <w:u w:val="none"/>
+          </w:rPr>
+          <w:t>create_response</w:t>
+        </w:r>
+      </w:hyperlink>
+      <w:r>
+        <w:rPr>
+          <w:sz w:val="28"/>
+          <w:szCs w:val="28"/>
+        </w:rPr>
+        <w:t> function in </w:t>
+      </w:r>
+      <w:hyperlink r:id="rId30" w:history="1">
+        <w:r>
+          <w:rPr>
+            <w:rStyle w:val="Hyperlink"/>
+            <w:color w:val="auto"/>
+            <w:sz w:val="28"/>
+            <w:szCs w:val="28"/>
+            <w:u w:val="none"/>
+          </w:rPr>
+          <w:t>SimpleWebsite</w:t>
+        </w:r>
+      </w:hyperlink>
+      <w:r>
+        <w:rPr>
+          <w:sz w:val="28"/>
+          <w:szCs w:val="28"/>
+        </w:rPr>
+        <w:t> creates HTTP/2 response headers and body, which are used by </w:t>
+      </w:r>
+      <w:hyperlink r:id="rId31" w:history="1">
+        <w:r>
+          <w:rPr>
+            <w:rStyle w:val="Hyperlink"/>
+            <w:color w:val="auto"/>
+            <w:sz w:val="28"/>
+            <w:szCs w:val="28"/>
+            <w:u w:val="none"/>
+          </w:rPr>
+          <w:t>parsing_header_data.py</w:t>
+        </w:r>
+      </w:hyperlink>
+      <w:r>
+        <w:rPr>
+          <w:sz w:val="28"/>
+          <w:szCs w:val="28"/>
+        </w:rPr>
+        <w:t> to construct and send responses.</w:t>
+      </w:r>
+    </w:p>
+    <w:p/>
+    <w:p>
+      <w:r>
+        <w:rPr>
+          <w:noProof/>
+        </w:rPr>
+        <w:lastRenderedPageBreak/>
+        <w:drawing>
+          <wp:inline distT="0" distB="0" distL="0" distR="0" wp14:anchorId="530FE263" wp14:editId="39241AFA">
+            <wp:extent cx="5943600" cy="4269105"/>
+            <wp:effectExtent l="0" t="0" r="0" b="0"/>
+            <wp:docPr id="387950856" name="Picture 1" descr="A screen shot of a computer program&#10;&#10;Description automatically generated"/>
+            <wp:cNvGraphicFramePr>
+              <a:graphicFrameLocks xmlns:a="http://schemas.openxmlformats.org/drawingml/2006/main" noChangeAspect="1"/>
+            </wp:cNvGraphicFramePr>
+            <a:graphic xmlns:a="http://schemas.openxmlformats.org/drawingml/2006/main">
+              <a:graphicData uri="http://schemas.openxmlformats.org/drawingml/2006/picture">
+                <pic:pic xmlns:pic="http://schemas.openxmlformats.org/drawingml/2006/picture">
+                  <pic:nvPicPr>
+                    <pic:cNvPr id="387950856" name="Picture 1" descr="A screen shot of a computer program&#10;&#10;Description automatically generated"/>
+                    <pic:cNvPicPr/>
+                  </pic:nvPicPr>
+                  <pic:blipFill>
+                    <a:blip r:embed="rId32"/>
+                    <a:stretch>
+                      <a:fillRect/>
+                    </a:stretch>
+                  </pic:blipFill>
+                  <pic:spPr>
+                    <a:xfrm>
+                      <a:off x="0" y="0"/>
+                      <a:ext cx="5943600" cy="4269105"/>
+                    </a:xfrm>
+                    <a:prstGeom prst="rect">
+                      <a:avLst/>
+                    </a:prstGeom>
+                  </pic:spPr>
+                </pic:pic>
+              </a:graphicData>
+            </a:graphic>
+          </wp:inline>
+        </w:drawing>
+      </w:r>
+      <w:r>
+        <w:rPr>
+          <w:noProof/>
+        </w:rPr>
+        <w:drawing>
+          <wp:inline distT="0" distB="0" distL="0" distR="0" wp14:anchorId="21BD1CEE" wp14:editId="134BE4DC">
+            <wp:extent cx="5943600" cy="3594100"/>
+            <wp:effectExtent l="0" t="0" r="0" b="6350"/>
+            <wp:docPr id="221147363" name="Picture 1" descr="A screen shot of a computer code&#10;&#10;Description automatically generated"/>
+            <wp:cNvGraphicFramePr>
+              <a:graphicFrameLocks xmlns:a="http://schemas.openxmlformats.org/drawingml/2006/main" noChangeAspect="1"/>
+            </wp:cNvGraphicFramePr>
+            <a:graphic xmlns:a="http://schemas.openxmlformats.org/drawingml/2006/main">
+              <a:graphicData uri="http://schemas.openxmlformats.org/drawingml/2006/picture">
+                <pic:pic xmlns:pic="http://schemas.openxmlformats.org/drawingml/2006/picture">
+                  <pic:nvPicPr>
+                    <pic:cNvPr id="221147363" name="Picture 1" descr="A screen shot of a computer code&#10;&#10;Description automatically generated"/>
+                    <pic:cNvPicPr/>
+                  </pic:nvPicPr>
+                  <pic:blipFill>
+                    <a:blip r:embed="rId33"/>
+                    <a:stretch>
+                      <a:fillRect/>
+                    </a:stretch>
+                  </pic:blipFill>
+                  <pic:spPr>
+                    <a:xfrm>
+                      <a:off x="0" y="0"/>
+                      <a:ext cx="5943600" cy="3594100"/>
+                    </a:xfrm>
+                    <a:prstGeom prst="rect">
+                      <a:avLst/>
+                    </a:prstGeom>
+                  </pic:spPr>
+                </pic:pic>
+              </a:graphicData>
+            </a:graphic>
+          </wp:inline>
+        </w:drawing>
+      </w:r>
+    </w:p>
+    <w:p>
+      <w:pPr>
+        <w:pStyle w:val="Heading3"/>
+        <w:rPr>
+          <w:sz w:val="32"/>
+          <w:szCs w:val="32"/>
+        </w:rPr>
+      </w:pPr>
+      <w:r>
+        <w:rPr>
+          <w:sz w:val="32"/>
+          <w:szCs w:val="32"/>
+        </w:rPr>
+        <w:lastRenderedPageBreak/>
+        <w:t>Testing</w:t>
+      </w:r>
+      <w:r>
+        <w:rPr>
+          <w:sz w:val="32"/>
+          <w:szCs w:val="32"/>
+        </w:rPr>
+        <w:t xml:space="preserve"> using browser</w:t>
+      </w:r>
+      <w:r>
+        <w:rPr>
+          <w:sz w:val="32"/>
+          <w:szCs w:val="32"/>
+        </w:rPr>
+        <w:t>:</w:t>
+      </w:r>
+    </w:p>
+    <w:p>
+      <w:r>
+        <w:rPr>
+          <w:noProof/>
+        </w:rPr>
+        <w:drawing>
+          <wp:inline distT="0" distB="0" distL="0" distR="0" wp14:anchorId="2AD138E2" wp14:editId="3B88A438">
+            <wp:extent cx="5943600" cy="3435985"/>
+            <wp:effectExtent l="0" t="0" r="0" b="0"/>
+            <wp:docPr id="317354542" name="Picture 1" descr="A screenshot of a computer&#10;&#10;Description automatically generated"/>
+            <wp:cNvGraphicFramePr>
+              <a:graphicFrameLocks xmlns:a="http://schemas.openxmlformats.org/drawingml/2006/main" noChangeAspect="1"/>
+            </wp:cNvGraphicFramePr>
+            <a:graphic xmlns:a="http://schemas.openxmlformats.org/drawingml/2006/main">
+              <a:graphicData uri="http://schemas.openxmlformats.org/drawingml/2006/picture">
+                <pic:pic xmlns:pic="http://schemas.openxmlformats.org/drawingml/2006/picture">
+                  <pic:nvPicPr>
+                    <pic:cNvPr id="317354542" name="Picture 1" descr="A screenshot of a computer&#10;&#10;Description automatically generated"/>
+                    <pic:cNvPicPr/>
+                  </pic:nvPicPr>
+                  <pic:blipFill>
+                    <a:blip r:embed="rId34"/>
+                    <a:stretch>
+                      <a:fillRect/>
+                    </a:stretch>
+                  </pic:blipFill>
+                  <pic:spPr>
+                    <a:xfrm>
+                      <a:off x="0" y="0"/>
+                      <a:ext cx="5943600" cy="3435985"/>
+                    </a:xfrm>
+                    <a:prstGeom prst="rect">
+                      <a:avLst/>
+                    </a:prstGeom>
+                  </pic:spPr>
+                </pic:pic>
+              </a:graphicData>
+            </a:graphic>
+          </wp:inline>
+        </w:drawing>
+      </w:r>
+    </w:p>
+    <w:p>
+      <w:r>
+        <w:rPr>
+          <w:noProof/>
+        </w:rPr>
+        <w:drawing>
+          <wp:inline distT="0" distB="0" distL="0" distR="0" wp14:anchorId="16CBD44C" wp14:editId="506F811B">
+            <wp:extent cx="5943600" cy="3375025"/>
+            <wp:effectExtent l="0" t="0" r="0" b="0"/>
+            <wp:docPr id="146624140" name="Picture 1" descr="A screenshot of a server control panel&#10;&#10;Description automatically generated"/>
+            <wp:cNvGraphicFramePr>
+              <a:graphicFrameLocks xmlns:a="http://schemas.openxmlformats.org/drawingml/2006/main" noChangeAspect="1"/>
+            </wp:cNvGraphicFramePr>
+            <a:graphic xmlns:a="http://schemas.openxmlformats.org/drawingml/2006/main">
+              <a:graphicData uri="http://schemas.openxmlformats.org/drawingml/2006/picture">
+                <pic:pic xmlns:pic="http://schemas.openxmlformats.org/drawingml/2006/picture">
+                  <pic:nvPicPr>
+                    <pic:cNvPr id="146624140" name="Picture 1" descr="A screenshot of a server control panel&#10;&#10;Description automatically generated"/>
+                    <pic:cNvPicPr/>
+                  </pic:nvPicPr>
+                  <pic:blipFill>
+                    <a:blip r:embed="rId35"/>
+                    <a:stretch>
+                      <a:fillRect/>
+                    </a:stretch>
+                  </pic:blipFill>
+                  <pic:spPr>
+                    <a:xfrm>
+                      <a:off x="0" y="0"/>
+                      <a:ext cx="5943600" cy="3375025"/>
+                    </a:xfrm>
+                    <a:prstGeom prst="rect">
+                      <a:avLst/>
+                    </a:prstGeom>
+                  </pic:spPr>
+                </pic:pic>
+              </a:graphicData>
+            </a:graphic>
+          </wp:inline>
+        </w:drawing>
+      </w:r>
+    </w:p>
+    <w:p>
+      <w:r>
+        <w:rPr>
+          <w:noProof/>
+        </w:rPr>
+        <w:lastRenderedPageBreak/>
+        <w:drawing>
+          <wp:inline distT="0" distB="0" distL="0" distR="0" wp14:anchorId="07F0AF78" wp14:editId="1F92A446">
+            <wp:extent cx="5943600" cy="3392170"/>
+            <wp:effectExtent l="0" t="0" r="0" b="0"/>
+            <wp:docPr id="2129145210" name="Picture 1" descr="A screenshot of a computer&#10;&#10;Description automatically generated"/>
+            <wp:cNvGraphicFramePr>
+              <a:graphicFrameLocks xmlns:a="http://schemas.openxmlformats.org/drawingml/2006/main" noChangeAspect="1"/>
+            </wp:cNvGraphicFramePr>
+            <a:graphic xmlns:a="http://schemas.openxmlformats.org/drawingml/2006/main">
+              <a:graphicData uri="http://schemas.openxmlformats.org/drawingml/2006/picture">
+                <pic:pic xmlns:pic="http://schemas.openxmlformats.org/drawingml/2006/picture">
+                  <pic:nvPicPr>
+                    <pic:cNvPr id="2129145210" name="Picture 1" descr="A screenshot of a computer&#10;&#10;Description automatically generated"/>
+                    <pic:cNvPicPr/>
+                  </pic:nvPicPr>
+                  <pic:blipFill>
+                    <a:blip r:embed="rId36"/>
+                    <a:stretch>
+                      <a:fillRect/>
+                    </a:stretch>
+                  </pic:blipFill>
+                  <pic:spPr>
+                    <a:xfrm>
+                      <a:off x="0" y="0"/>
+                      <a:ext cx="5943600" cy="3392170"/>
+                    </a:xfrm>
+                    <a:prstGeom prst="rect">
+                      <a:avLst/>
+                    </a:prstGeom>
+                  </pic:spPr>
+                </pic:pic>
+              </a:graphicData>
+            </a:graphic>
+          </wp:inline>
+        </w:drawing>
+      </w:r>
+      <w:r>
+        <w:rPr>
+          <w:noProof/>
+        </w:rPr>
+        <w:drawing>
+          <wp:inline distT="0" distB="0" distL="0" distR="0" wp14:anchorId="42FDC8EB" wp14:editId="06DF078C">
+            <wp:extent cx="5943600" cy="2816860"/>
+            <wp:effectExtent l="0" t="0" r="0" b="2540"/>
+            <wp:docPr id="1001211577" name="Picture 1" descr="A red square with black text&#10;&#10;Description automatically generated"/>
+            <wp:cNvGraphicFramePr>
+              <a:graphicFrameLocks xmlns:a="http://schemas.openxmlformats.org/drawingml/2006/main" noChangeAspect="1"/>
+            </wp:cNvGraphicFramePr>
+            <a:graphic xmlns:a="http://schemas.openxmlformats.org/drawingml/2006/main">
+              <a:graphicData uri="http://schemas.openxmlformats.org/drawingml/2006/picture">
+                <pic:pic xmlns:pic="http://schemas.openxmlformats.org/drawingml/2006/picture">
+                  <pic:nvPicPr>
+                    <pic:cNvPr id="1001211577" name="Picture 1" descr="A red square with black text&#10;&#10;Description automatically generated"/>
+                    <pic:cNvPicPr/>
+                  </pic:nvPicPr>
+                  <pic:blipFill>
+                    <a:blip r:embed="rId37"/>
+                    <a:stretch>
+                      <a:fillRect/>
+                    </a:stretch>
+                  </pic:blipFill>
+                  <pic:spPr>
+                    <a:xfrm>
+                      <a:off x="0" y="0"/>
+                      <a:ext cx="5943600" cy="2816860"/>
+                    </a:xfrm>
+                    <a:prstGeom prst="rect">
+                      <a:avLst/>
+                    </a:prstGeom>
+                  </pic:spPr>
+                </pic:pic>
+              </a:graphicData>
+            </a:graphic>
+          </wp:inline>
+        </w:drawing>
+      </w:r>
+      <w:r>
+        <w:rPr>
+          <w:noProof/>
+        </w:rPr>
+        <w:lastRenderedPageBreak/>
+        <w:drawing>
+          <wp:inline distT="0" distB="0" distL="0" distR="0" wp14:anchorId="2F1D14ED" wp14:editId="21F763EF">
+            <wp:extent cx="5943600" cy="3393440"/>
+            <wp:effectExtent l="0" t="0" r="0" b="0"/>
+            <wp:docPr id="1746244353" name="Picture 1" descr="A screenshot of a computer&#10;&#10;Description automatically generated"/>
+            <wp:cNvGraphicFramePr>
+              <a:graphicFrameLocks xmlns:a="http://schemas.openxmlformats.org/drawingml/2006/main" noChangeAspect="1"/>
+            </wp:cNvGraphicFramePr>
+            <a:graphic xmlns:a="http://schemas.openxmlformats.org/drawingml/2006/main">
+              <a:graphicData uri="http://schemas.openxmlformats.org/drawingml/2006/picture">
+                <pic:pic xmlns:pic="http://schemas.openxmlformats.org/drawingml/2006/picture">
+                  <pic:nvPicPr>
+                    <pic:cNvPr id="1746244353" name="Picture 1" descr="A screenshot of a computer&#10;&#10;Description automatically generated"/>
+                    <pic:cNvPicPr/>
+                  </pic:nvPicPr>
+                  <pic:blipFill>
+                    <a:blip r:embed="rId38"/>
+                    <a:stretch>
+                      <a:fillRect/>
+                    </a:stretch>
+                  </pic:blipFill>
+                  <pic:spPr>
+                    <a:xfrm>
+                      <a:off x="0" y="0"/>
+                      <a:ext cx="5943600" cy="3393440"/>
+                    </a:xfrm>
+                    <a:prstGeom prst="rect">
+                      <a:avLst/>
+                    </a:prstGeom>
+                  </pic:spPr>
+                </pic:pic>
+              </a:graphicData>
+            </a:graphic>
+          </wp:inline>
+        </w:drawing>
+      </w:r>
+      <w:r>
+        <w:rPr>
+          <w:noProof/>
+        </w:rPr>
+        <w:drawing>
+          <wp:inline distT="0" distB="0" distL="0" distR="0" wp14:anchorId="6839F7D3" wp14:editId="5CAFFE24">
+            <wp:extent cx="5943600" cy="3402330"/>
+            <wp:effectExtent l="0" t="0" r="0" b="7620"/>
+            <wp:docPr id="1376499230" name="Picture 1" descr="A screenshot of a computer program&#10;&#10;Description automatically generated"/>
+            <wp:cNvGraphicFramePr>
+              <a:graphicFrameLocks xmlns:a="http://schemas.openxmlformats.org/drawingml/2006/main" noChangeAspect="1"/>
+            </wp:cNvGraphicFramePr>
+            <a:graphic xmlns:a="http://schemas.openxmlformats.org/drawingml/2006/main">
+              <a:graphicData uri="http://schemas.openxmlformats.org/drawingml/2006/picture">
+                <pic:pic xmlns:pic="http://schemas.openxmlformats.org/drawingml/2006/picture">
+                  <pic:nvPicPr>
+                    <pic:cNvPr id="1376499230" name="Picture 1" descr="A screenshot of a computer program&#10;&#10;Description automatically generated"/>
+                    <pic:cNvPicPr/>
+                  </pic:nvPicPr>
+                  <pic:blipFill>
+                    <a:blip r:embed="rId39"/>
+                    <a:stretch>
+                      <a:fillRect/>
+                    </a:stretch>
+                  </pic:blipFill>
+                  <pic:spPr>
+                    <a:xfrm>
+                      <a:off x="0" y="0"/>
+                      <a:ext cx="5943600" cy="3402330"/>
+                    </a:xfrm>
+                    <a:prstGeom prst="rect">
+                      <a:avLst/>
+                    </a:prstGeom>
+                  </pic:spPr>
+                </pic:pic>
+              </a:graphicData>
+            </a:graphic>
+          </wp:inline>
+        </w:drawing>
+      </w:r>
+    </w:p>
+    <w:p/>
+    <w:p/>
+    <w:p/>
     <w:sectPr>
       <w:pgSz w:w="12240" w:h="15840"/>
       <w:pgMar w:top="1440" w:right="1440" w:bottom="1440" w:left="1440" w:header="720" w:footer="720" w:gutter="0"/>
@@ -2498,6 +3345,155 @@
     </w:lvl>
   </w:abstractNum>
   <w:abstractNum w:abstractNumId="2" w15:restartNumberingAfterBreak="0">
+    <w:nsid w:val="45520F43"/>
+    <w:multiLevelType w:val="multilevel"/>
+    <w:tmpl w:val="53DED8A8"/>
+    <w:lvl w:ilvl="0">
+      <w:start w:val="1"/>
+      <w:numFmt w:val="bullet"/>
+      <w:lvlText w:val=""/>
+      <w:lvlJc w:val="left"/>
+      <w:pPr>
+        <w:tabs>
+          <w:tab w:val="num" w:pos="720"/>
+        </w:tabs>
+        <w:ind w:left="720" w:hanging="360"/>
+      </w:pPr>
+      <w:rPr>
+        <w:rFonts w:ascii="Symbol" w:hAnsi="Symbol" w:hint="default"/>
+        <w:sz w:val="20"/>
+      </w:rPr>
+    </w:lvl>
+    <w:lvl w:ilvl="1" w:tentative="1">
+      <w:start w:val="1"/>
+      <w:numFmt w:val="bullet"/>
+      <w:lvlText w:val="o"/>
+      <w:lvlJc w:val="left"/>
+      <w:pPr>
+        <w:tabs>
+          <w:tab w:val="num" w:pos="1440"/>
+        </w:tabs>
+        <w:ind w:left="1440" w:hanging="360"/>
+      </w:pPr>
+      <w:rPr>
+        <w:rFonts w:ascii="Courier New" w:hAnsi="Courier New" w:hint="default"/>
+        <w:sz w:val="20"/>
+      </w:rPr>
+    </w:lvl>
+    <w:lvl w:ilvl="2" w:tentative="1">
+      <w:start w:val="1"/>
+      <w:numFmt w:val="bullet"/>
+      <w:lvlText w:val=""/>
+      <w:lvlJc w:val="left"/>
+      <w:pPr>
+        <w:tabs>
+          <w:tab w:val="num" w:pos="2160"/>
+        </w:tabs>
+        <w:ind w:left="2160" w:hanging="360"/>
+      </w:pPr>
+      <w:rPr>
+        <w:rFonts w:ascii="Wingdings" w:hAnsi="Wingdings" w:hint="default"/>
+        <w:sz w:val="20"/>
+      </w:rPr>
+    </w:lvl>
+    <w:lvl w:ilvl="3" w:tentative="1">
+      <w:start w:val="1"/>
+      <w:numFmt w:val="bullet"/>
+      <w:lvlText w:val=""/>
+      <w:lvlJc w:val="left"/>
+      <w:pPr>
+        <w:tabs>
+          <w:tab w:val="num" w:pos="2880"/>
+        </w:tabs>
+        <w:ind w:left="2880" w:hanging="360"/>
+      </w:pPr>
+      <w:rPr>
+        <w:rFonts w:ascii="Wingdings" w:hAnsi="Wingdings" w:hint="default"/>
+        <w:sz w:val="20"/>
+      </w:rPr>
+    </w:lvl>
+    <w:lvl w:ilvl="4" w:tentative="1">
+      <w:start w:val="1"/>
+      <w:numFmt w:val="bullet"/>
+      <w:lvlText w:val=""/>
+      <w:lvlJc w:val="left"/>
+      <w:pPr>
+        <w:tabs>
+          <w:tab w:val="num" w:pos="3600"/>
+        </w:tabs>
+        <w:ind w:left="3600" w:hanging="360"/>
+      </w:pPr>
+      <w:rPr>
+        <w:rFonts w:ascii="Wingdings" w:hAnsi="Wingdings" w:hint="default"/>
+        <w:sz w:val="20"/>
+      </w:rPr>
+    </w:lvl>
+    <w:lvl w:ilvl="5" w:tentative="1">
+      <w:start w:val="1"/>
+      <w:numFmt w:val="bullet"/>
+      <w:lvlText w:val=""/>
+      <w:lvlJc w:val="left"/>
+      <w:pPr>
+        <w:tabs>
+          <w:tab w:val="num" w:pos="4320"/>
+        </w:tabs>
+        <w:ind w:left="4320" w:hanging="360"/>
+      </w:pPr>
+      <w:rPr>
+        <w:rFonts w:ascii="Wingdings" w:hAnsi="Wingdings" w:hint="default"/>
+        <w:sz w:val="20"/>
+      </w:rPr>
+    </w:lvl>
+    <w:lvl w:ilvl="6" w:tentative="1">
+      <w:start w:val="1"/>
+      <w:numFmt w:val="bullet"/>
+      <w:lvlText w:val=""/>
+      <w:lvlJc w:val="left"/>
+      <w:pPr>
+        <w:tabs>
+          <w:tab w:val="num" w:pos="5040"/>
+        </w:tabs>
+        <w:ind w:left="5040" w:hanging="360"/>
+      </w:pPr>
+      <w:rPr>
+        <w:rFonts w:ascii="Wingdings" w:hAnsi="Wingdings" w:hint="default"/>
+        <w:sz w:val="20"/>
+      </w:rPr>
+    </w:lvl>
+    <w:lvl w:ilvl="7" w:tentative="1">
+      <w:start w:val="1"/>
+      <w:numFmt w:val="bullet"/>
+      <w:lvlText w:val=""/>
+      <w:lvlJc w:val="left"/>
+      <w:pPr>
+        <w:tabs>
+          <w:tab w:val="num" w:pos="5760"/>
+        </w:tabs>
+        <w:ind w:left="5760" w:hanging="360"/>
+      </w:pPr>
+      <w:rPr>
+        <w:rFonts w:ascii="Wingdings" w:hAnsi="Wingdings" w:hint="default"/>
+        <w:sz w:val="20"/>
+      </w:rPr>
+    </w:lvl>
+    <w:lvl w:ilvl="8" w:tentative="1">
+      <w:start w:val="1"/>
+      <w:numFmt w:val="bullet"/>
+      <w:lvlText w:val=""/>
+      <w:lvlJc w:val="left"/>
+      <w:pPr>
+        <w:tabs>
+          <w:tab w:val="num" w:pos="6480"/>
+        </w:tabs>
+        <w:ind w:left="6480" w:hanging="360"/>
+      </w:pPr>
+      <w:rPr>
+        <w:rFonts w:ascii="Wingdings" w:hAnsi="Wingdings" w:hint="default"/>
+        <w:sz w:val="20"/>
+      </w:rPr>
+    </w:lvl>
+  </w:abstractNum>
+  <w:abstractNum w:abstractNumId="3" w15:restartNumberingAfterBreak="0">
     <w:nsid w:val="496265DA"/>
     <w:multiLevelType w:val="hybridMultilevel"/>
     <w:tmpl w:val="99D4F5B6"/>
@@ -2617,6 +3613,9 @@
     <w:abstractNumId w:val="0"/>
   </w:num>
   <w:num w:numId="3" w16cid:durableId="914558200">
+    <w:abstractNumId w:val="3"/>
+  </w:num>
+  <w:num w:numId="4" w16cid:durableId="693187081">
     <w:abstractNumId w:val="2"/>
   </w:num>
 </w:numbering>
@@ -3223,7 +4222,6 @@
   <w:style w:type="character" w:default="1" w:styleId="DefaultParagraphFont">
     <w:name w:val="Default Paragraph Font"/>
     <w:uiPriority w:val="1"/>
-    <w:semiHidden/>
     <w:unhideWhenUsed/>
   </w:style>
   <w:style w:type="table" w:default="1" w:styleId="TableNormal">
@@ -3579,6 +4577,29 @@
     <w:uiPriority w:val="99"/>
     <w:rsid w:val="004F3A4F"/>
   </w:style>
+  <w:style w:type="character" w:styleId="Hyperlink">
+    <w:name w:val="Hyperlink"/>
+    <w:basedOn w:val="DefaultParagraphFont"/>
+    <w:uiPriority w:val="99"/>
+    <w:unhideWhenUsed/>
+    <w:rsid w:val="00614765"/>
+    <w:rPr>
+      <w:color w:val="467886" w:themeColor="hyperlink"/>
+      <w:u w:val="single"/>
+    </w:rPr>
+  </w:style>
+  <w:style w:type="character" w:styleId="UnresolvedMention">
+    <w:name w:val="Unresolved Mention"/>
+    <w:basedOn w:val="DefaultParagraphFont"/>
+    <w:uiPriority w:val="99"/>
+    <w:semiHidden/>
+    <w:unhideWhenUsed/>
+    <w:rsid w:val="00614765"/>
+    <w:rPr>
+      <w:color w:val="605E5C"/>
+      <w:shd w:val="clear" w:color="auto" w:fill="E1DFDD"/>
+    </w:rPr>
+  </w:style>
 </w:styles>
 </file>
 
